--- a/Document/2017-11-06/Software Capacity/V1/Changelog.docx
+++ b/Document/2017-11-06/Software Capacity/V1/Changelog.docx
@@ -3,8 +3,1514 @@
 <w:document xmlns:wpc="http://schemas.microsoft.com/office/word/2010/wordprocessingCanvas" xmlns:cx="http://schemas.microsoft.com/office/drawing/2014/chartex" xmlns:cx1="http://schemas.microsoft.com/office/drawing/2015/9/8/chartex" xmlns:cx2="http://schemas.microsoft.com/office/drawing/2015/10/21/chartex" xmlns:cx3="http://schemas.microsoft.com/office/drawing/2016/5/9/chartex" xmlns:cx4="http://schemas.microsoft.com/office/drawing/2016/5/10/chartex" xmlns:cx5="http://schemas.microsoft.com/office/drawing/2016/5/11/chartex" xmlns:cx6="http://schemas.microsoft.com/office/drawing/2016/5/12/chartex" xmlns:cx7="http://schemas.microsoft.com/office/drawing/2016/5/13/chartex" xmlns:cx8="http://schemas.microsoft.com/office/drawing/2016/5/14/chartex" xmlns:mc="http://schemas.openxmlformats.org/markup-compatibility/2006" xmlns:aink="http://schemas.microsoft.com/office/drawing/2016/ink" xmlns:am3d="http://schemas.microsoft.com/office/drawing/2017/model3d" xmlns:o="urn:schemas-microsoft-com:office:office" xmlns:r="http://schemas.openxmlformats.org/officeDocument/2006/relationships" xmlns:m="http://schemas.openxmlformats.org/officeDocument/2006/math" xmlns:v="urn:schemas-microsoft-com:vml" xmlns:wp14="http://schemas.microsoft.com/office/word/2010/wordprocessingDrawing" xmlns:wp="http://schemas.openxmlformats.org/drawingml/2006/wordprocessingDrawing" xmlns:w10="urn:schemas-microsoft-com:office:word" xmlns:w="http://schemas.openxmlformats.org/wordprocessingml/2006/main" xmlns:w14="http://schemas.microsoft.com/office/word/2010/wordml" xmlns:w15="http://schemas.microsoft.com/office/word/2012/wordml" xmlns:w16se="http://schemas.microsoft.com/office/word/2015/wordml/symex" xmlns:wpg="http://schemas.microsoft.com/office/word/2010/wordprocessingGroup" xmlns:wpi="http://schemas.microsoft.com/office/word/2010/wordprocessingInk" xmlns:wne="http://schemas.microsoft.com/office/word/2006/wordml" xmlns:wps="http://schemas.microsoft.com/office/word/2010/wordprocessingShape" mc:Ignorable="w14 w15 w16se wp14">
   <w:body>
     <w:p>
-      <w:r>
+      <w:pPr>
+        <w:rPr>
+          <w:lang w:val="en-US"/>
+        </w:rPr>
+      </w:pPr>
+      <w:r>
+        <w:rPr>
+          <w:lang w:val="en-US"/>
+        </w:rPr>
         <w:t>Changelog</w:t>
+      </w:r>
+    </w:p>
+    <w:p>
+      <w:pPr>
+        <w:rPr>
+          <w:lang w:val="en-US"/>
+        </w:rPr>
+      </w:pPr>
+      <w:r>
+        <w:rPr>
+          <w:lang w:val="en-US"/>
+        </w:rPr>
+        <w:t>v1.0.3:</w:t>
+      </w:r>
+    </w:p>
+    <w:p>
+      <w:pPr>
+        <w:rPr>
+          <w:lang w:val="en-US"/>
+        </w:rPr>
+      </w:pPr>
+      <w:r>
+        <w:rPr>
+          <w:lang w:val="en-US"/>
+        </w:rPr>
+        <w:t xml:space="preserve">  date: 2017-04-18</w:t>
+      </w:r>
+    </w:p>
+    <w:p>
+      <w:pPr>
+        <w:rPr>
+          <w:lang w:val="en-US"/>
+        </w:rPr>
+      </w:pPr>
+      <w:r>
+        <w:rPr>
+          <w:lang w:val="en-US"/>
+        </w:rPr>
+        <w:t xml:space="preserve">  changes:</w:t>
+      </w:r>
+    </w:p>
+    <w:p>
+      <w:pPr>
+        <w:rPr>
+          <w:lang w:val="en-US"/>
+        </w:rPr>
+      </w:pPr>
+      <w:r>
+        <w:rPr>
+          <w:lang w:val="en-US"/>
+        </w:rPr>
+        <w:t xml:space="preserve">    - fix buble support</w:t>
+      </w:r>
+    </w:p>
+    <w:p>
+      <w:pPr>
+        <w:rPr>
+          <w:lang w:val="en-US"/>
+        </w:rPr>
+      </w:pPr>
+      <w:r>
+        <w:rPr>
+          <w:lang w:val="en-US"/>
+        </w:rPr>
+        <w:t>v1.0.2:</w:t>
+      </w:r>
+    </w:p>
+    <w:p>
+      <w:pPr>
+        <w:rPr>
+          <w:lang w:val="en-US"/>
+        </w:rPr>
+      </w:pPr>
+      <w:r>
+        <w:rPr>
+          <w:lang w:val="en-US"/>
+        </w:rPr>
+        <w:t xml:space="preserve">  date: 2017-03-29</w:t>
+      </w:r>
+    </w:p>
+    <w:p>
+      <w:pPr>
+        <w:rPr>
+          <w:lang w:val="en-US"/>
+        </w:rPr>
+      </w:pPr>
+      <w:r>
+        <w:rPr>
+          <w:lang w:val="en-US"/>
+        </w:rPr>
+        <w:t xml:space="preserve">  changes:</w:t>
+      </w:r>
+    </w:p>
+    <w:p>
+      <w:pPr>
+        <w:rPr>
+          <w:lang w:val="en-US"/>
+        </w:rPr>
+      </w:pPr>
+      <w:r>
+        <w:rPr>
+          <w:lang w:val="en-US"/>
+        </w:rPr>
+        <w:t xml:space="preserve">    - add support for coffeescript (now with no hyphen)</w:t>
+      </w:r>
+    </w:p>
+    <w:p>
+      <w:pPr>
+        <w:rPr>
+          <w:lang w:val="en-US"/>
+        </w:rPr>
+      </w:pPr>
+      <w:r>
+        <w:rPr>
+          <w:lang w:val="en-US"/>
+        </w:rPr>
+        <w:t>v1.0.1:</w:t>
+      </w:r>
+    </w:p>
+    <w:p>
+      <w:pPr>
+        <w:rPr>
+          <w:lang w:val="en-US"/>
+        </w:rPr>
+      </w:pPr>
+      <w:r>
+        <w:rPr>
+          <w:lang w:val="en-US"/>
+        </w:rPr>
+        <w:t xml:space="preserve">  date: 2016-05-01</w:t>
+      </w:r>
+    </w:p>
+    <w:p>
+      <w:pPr>
+        <w:rPr>
+          <w:lang w:val="en-US"/>
+        </w:rPr>
+      </w:pPr>
+      <w:r>
+        <w:rPr>
+          <w:lang w:val="en-US"/>
+        </w:rPr>
+        <w:t xml:space="preserve">  changes:</w:t>
+      </w:r>
+    </w:p>
+    <w:p>
+      <w:pPr>
+        <w:rPr>
+          <w:lang w:val="en-US"/>
+        </w:rPr>
+      </w:pPr>
+      <w:r>
+        <w:rPr>
+          <w:lang w:val="en-US"/>
+        </w:rPr>
+        <w:t xml:space="preserve">    - add support for buble</w:t>
+      </w:r>
+    </w:p>
+    <w:p>
+      <w:pPr>
+        <w:rPr>
+          <w:lang w:val="en-US"/>
+        </w:rPr>
+      </w:pPr>
+      <w:r>
+        <w:rPr>
+          <w:lang w:val="en-US"/>
+        </w:rPr>
+        <w:t>v1.0.0:</w:t>
+      </w:r>
+    </w:p>
+    <w:p>
+      <w:pPr>
+        <w:rPr>
+          <w:lang w:val="en-US"/>
+        </w:rPr>
+      </w:pPr>
+      <w:r>
+        <w:rPr>
+          <w:lang w:val="en-US"/>
+        </w:rPr>
+        <w:t xml:space="preserve">  date: 2015-11-18</w:t>
+      </w:r>
+    </w:p>
+    <w:p>
+      <w:pPr>
+        <w:rPr>
+          <w:lang w:val="en-US"/>
+        </w:rPr>
+      </w:pPr>
+      <w:r>
+        <w:rPr>
+          <w:lang w:val="en-US"/>
+        </w:rPr>
+        <w:t xml:space="preserve">  changes:</w:t>
+      </w:r>
+    </w:p>
+    <w:p>
+      <w:pPr>
+        <w:rPr>
+          <w:lang w:val="en-US"/>
+        </w:rPr>
+      </w:pPr>
+      <w:r>
+        <w:rPr>
+          <w:lang w:val="en-US"/>
+        </w:rPr>
+        <w:t xml:space="preserve">    - add support for babel-register</w:t>
+      </w:r>
+    </w:p>
+    <w:p>
+      <w:pPr>
+        <w:rPr>
+          <w:lang w:val="en-US"/>
+        </w:rPr>
+      </w:pPr>
+      <w:r>
+        <w:rPr>
+          <w:lang w:val="en-US"/>
+        </w:rPr>
+        <w:t xml:space="preserve">    - go stable!</w:t>
+      </w:r>
+    </w:p>
+    <w:p>
+      <w:pPr>
+        <w:rPr>
+          <w:lang w:val="en-US"/>
+        </w:rPr>
+      </w:pPr>
+      <w:r>
+        <w:rPr>
+          <w:lang w:val="en-US"/>
+        </w:rPr>
+        <w:t>v0.6.6:</w:t>
+      </w:r>
+    </w:p>
+    <w:p>
+      <w:pPr>
+        <w:rPr>
+          <w:lang w:val="en-US"/>
+        </w:rPr>
+      </w:pPr>
+      <w:r>
+        <w:rPr>
+          <w:lang w:val="en-US"/>
+        </w:rPr>
+        <w:t xml:space="preserve">  date: 2015-09-21</w:t>
+      </w:r>
+    </w:p>
+    <w:p>
+      <w:pPr>
+        <w:rPr>
+          <w:lang w:val="en-US"/>
+        </w:rPr>
+      </w:pPr>
+      <w:r>
+        <w:rPr>
+          <w:lang w:val="en-US"/>
+        </w:rPr>
+        <w:t xml:space="preserve">  changes:</w:t>
+      </w:r>
+    </w:p>
+    <w:p>
+      <w:pPr>
+        <w:rPr>
+          <w:lang w:val="en-US"/>
+        </w:rPr>
+      </w:pPr>
+      <w:r>
+        <w:rPr>
+          <w:lang w:val="en-US"/>
+        </w:rPr>
+        <w:t xml:space="preserve">    - add support for ts-node (formerly typescript-node)</w:t>
+      </w:r>
+    </w:p>
+    <w:p>
+      <w:pPr>
+        <w:rPr>
+          <w:lang w:val="en-US"/>
+        </w:rPr>
+      </w:pPr>
+      <w:r>
+        <w:rPr>
+          <w:lang w:val="en-US"/>
+        </w:rPr>
+        <w:t>v0.6.5:</w:t>
+      </w:r>
+    </w:p>
+    <w:p>
+      <w:pPr>
+        <w:rPr>
+          <w:lang w:val="en-US"/>
+        </w:rPr>
+      </w:pPr>
+      <w:r>
+        <w:rPr>
+          <w:lang w:val="en-US"/>
+        </w:rPr>
+        <w:t xml:space="preserve">  date: 2015-07-22</w:t>
+      </w:r>
+    </w:p>
+    <w:p>
+      <w:pPr>
+        <w:rPr>
+          <w:lang w:val="en-US"/>
+        </w:rPr>
+      </w:pPr>
+      <w:r>
+        <w:rPr>
+          <w:lang w:val="en-US"/>
+        </w:rPr>
+        <w:t xml:space="preserve">  changes:</w:t>
+      </w:r>
+    </w:p>
+    <w:p>
+      <w:pPr>
+        <w:rPr>
+          <w:lang w:val="en-US"/>
+        </w:rPr>
+      </w:pPr>
+      <w:r>
+        <w:rPr>
+          <w:lang w:val="en-US"/>
+        </w:rPr>
+        <w:t xml:space="preserve">    - add support for typescript 1.5 via typescript-node</w:t>
+      </w:r>
+    </w:p>
+    <w:p>
+      <w:pPr>
+        <w:rPr>
+          <w:lang w:val="en-US"/>
+        </w:rPr>
+      </w:pPr>
+      <w:r>
+        <w:rPr>
+          <w:lang w:val="en-US"/>
+        </w:rPr>
+        <w:t>v0.6.4:</w:t>
+      </w:r>
+    </w:p>
+    <w:p>
+      <w:pPr>
+        <w:rPr>
+          <w:lang w:val="en-US"/>
+        </w:rPr>
+      </w:pPr>
+      <w:r>
+        <w:rPr>
+          <w:lang w:val="en-US"/>
+        </w:rPr>
+        <w:t xml:space="preserve">  date: 2015-07-07</w:t>
+      </w:r>
+    </w:p>
+    <w:p>
+      <w:pPr>
+        <w:rPr>
+          <w:lang w:val="en-US"/>
+        </w:rPr>
+      </w:pPr>
+      <w:r>
+        <w:rPr>
+          <w:lang w:val="en-US"/>
+        </w:rPr>
+        <w:t xml:space="preserve">  changes:</w:t>
+      </w:r>
+    </w:p>
+    <w:p>
+      <w:pPr>
+        <w:rPr>
+          <w:lang w:val="en-US"/>
+        </w:rPr>
+      </w:pPr>
+      <w:r>
+        <w:rPr>
+          <w:lang w:val="en-US"/>
+        </w:rPr>
+        <w:t xml:space="preserve">    - add support for earlgrey</w:t>
+      </w:r>
+    </w:p>
+    <w:p>
+      <w:pPr>
+        <w:rPr>
+          <w:lang w:val="en-US"/>
+        </w:rPr>
+      </w:pPr>
+      <w:r>
+        <w:rPr>
+          <w:lang w:val="en-US"/>
+        </w:rPr>
+        <w:t>v0.6.3:</w:t>
+      </w:r>
+    </w:p>
+    <w:p>
+      <w:pPr>
+        <w:rPr>
+          <w:lang w:val="en-US"/>
+        </w:rPr>
+      </w:pPr>
+      <w:r>
+        <w:rPr>
+          <w:lang w:val="en-US"/>
+        </w:rPr>
+        <w:t xml:space="preserve">  date: 2015-07-03</w:t>
+      </w:r>
+    </w:p>
+    <w:p>
+      <w:pPr>
+        <w:rPr>
+          <w:lang w:val="en-US"/>
+        </w:rPr>
+      </w:pPr>
+      <w:r>
+        <w:rPr>
+          <w:lang w:val="en-US"/>
+        </w:rPr>
+        <w:lastRenderedPageBreak/>
+        <w:t xml:space="preserve">  changes:</w:t>
+      </w:r>
+    </w:p>
+    <w:p>
+      <w:pPr>
+        <w:rPr>
+          <w:lang w:val="en-US"/>
+        </w:rPr>
+      </w:pPr>
+      <w:r>
+        <w:rPr>
+          <w:lang w:val="en-US"/>
+        </w:rPr>
+        <w:t xml:space="preserve">    - prefer babel/core to babel</w:t>
+      </w:r>
+    </w:p>
+    <w:p>
+      <w:pPr>
+        <w:rPr>
+          <w:lang w:val="en-US"/>
+        </w:rPr>
+      </w:pPr>
+      <w:r>
+        <w:rPr>
+          <w:lang w:val="en-US"/>
+        </w:rPr>
+        <w:t>v0.6.2:</w:t>
+      </w:r>
+    </w:p>
+    <w:p>
+      <w:pPr>
+        <w:rPr>
+          <w:lang w:val="en-US"/>
+        </w:rPr>
+      </w:pPr>
+      <w:r>
+        <w:rPr>
+          <w:lang w:val="en-US"/>
+        </w:rPr>
+        <w:t xml:space="preserve">  date: 2015-05-20</w:t>
+      </w:r>
+    </w:p>
+    <w:p>
+      <w:pPr>
+        <w:rPr>
+          <w:lang w:val="en-US"/>
+        </w:rPr>
+      </w:pPr>
+      <w:r>
+        <w:rPr>
+          <w:lang w:val="en-US"/>
+        </w:rPr>
+        <w:t xml:space="preserve">  changes:</w:t>
+      </w:r>
+    </w:p>
+    <w:p>
+      <w:pPr>
+        <w:rPr>
+          <w:lang w:val="en-US"/>
+        </w:rPr>
+      </w:pPr>
+      <w:r>
+        <w:rPr>
+          <w:lang w:val="en-US"/>
+        </w:rPr>
+        <w:t xml:space="preserve">    - update module list for iced coffee-script</w:t>
+      </w:r>
+    </w:p>
+    <w:p>
+      <w:pPr>
+        <w:rPr>
+          <w:lang w:val="en-US"/>
+        </w:rPr>
+      </w:pPr>
+      <w:r>
+        <w:rPr>
+          <w:lang w:val="en-US"/>
+        </w:rPr>
+        <w:t>v0.6.1:</w:t>
+      </w:r>
+    </w:p>
+    <w:p>
+      <w:pPr>
+        <w:rPr>
+          <w:lang w:val="en-US"/>
+        </w:rPr>
+      </w:pPr>
+      <w:r>
+        <w:rPr>
+          <w:lang w:val="en-US"/>
+        </w:rPr>
+        <w:t xml:space="preserve">  date: 2015-05-20</w:t>
+      </w:r>
+    </w:p>
+    <w:p>
+      <w:pPr>
+        <w:rPr>
+          <w:lang w:val="en-US"/>
+        </w:rPr>
+      </w:pPr>
+      <w:r>
+        <w:rPr>
+          <w:lang w:val="en-US"/>
+        </w:rPr>
+        <w:t xml:space="preserve">  changes:</w:t>
+      </w:r>
+    </w:p>
+    <w:p>
+      <w:pPr>
+        <w:rPr>
+          <w:lang w:val="en-US"/>
+        </w:rPr>
+      </w:pPr>
+      <w:r>
+        <w:rPr>
+          <w:lang w:val="en-US"/>
+        </w:rPr>
+        <w:t xml:space="preserve">    - Fix toml loader.</w:t>
+      </w:r>
+    </w:p>
+    <w:p>
+      <w:pPr>
+        <w:rPr>
+          <w:lang w:val="en-US"/>
+        </w:rPr>
+      </w:pPr>
+      <w:r>
+        <w:rPr>
+          <w:lang w:val="en-US"/>
+        </w:rPr>
+        <w:t>v0.6.0:</w:t>
+      </w:r>
+    </w:p>
+    <w:p>
+      <w:pPr>
+        <w:rPr>
+          <w:lang w:val="en-US"/>
+        </w:rPr>
+      </w:pPr>
+      <w:r>
+        <w:rPr>
+          <w:lang w:val="en-US"/>
+        </w:rPr>
+        <w:t xml:space="preserve">  date: 2015-05-19</w:t>
+      </w:r>
+    </w:p>
+    <w:p>
+      <w:pPr>
+        <w:rPr>
+          <w:lang w:val="en-US"/>
+        </w:rPr>
+      </w:pPr>
+      <w:r>
+        <w:rPr>
+          <w:lang w:val="en-US"/>
+        </w:rPr>
+        <w:t xml:space="preserve">  changes:</w:t>
+      </w:r>
+    </w:p>
+    <w:p>
+      <w:pPr>
+        <w:rPr>
+          <w:lang w:val="en-US"/>
+        </w:rPr>
+      </w:pPr>
+      <w:r>
+        <w:rPr>
+          <w:lang w:val="en-US"/>
+        </w:rPr>
+        <w:t xml:space="preserve">    - Combine fallbacks and loaders into `extensions`.</w:t>
+      </w:r>
+    </w:p>
+    <w:p>
+      <w:pPr>
+        <w:rPr>
+          <w:lang w:val="en-US"/>
+        </w:rPr>
+      </w:pPr>
+      <w:r>
+        <w:rPr>
+          <w:lang w:val="en-US"/>
+        </w:rPr>
+        <w:t xml:space="preserve">    - Provide implementation guidance.</w:t>
+      </w:r>
+    </w:p>
+    <w:p>
+      <w:pPr>
+        <w:rPr>
+          <w:lang w:val="en-US"/>
+        </w:rPr>
+      </w:pPr>
+      <w:r>
+        <w:rPr>
+          <w:lang w:val="en-US"/>
+        </w:rPr>
+        <w:t>v0.5.1:</w:t>
+      </w:r>
+    </w:p>
+    <w:p>
+      <w:pPr>
+        <w:rPr>
+          <w:lang w:val="en-US"/>
+        </w:rPr>
+      </w:pPr>
+      <w:r>
+        <w:rPr>
+          <w:lang w:val="en-US"/>
+        </w:rPr>
+        <w:t xml:space="preserve">  date: 2015-03-01</w:t>
+      </w:r>
+    </w:p>
+    <w:p>
+      <w:pPr>
+        <w:rPr>
+          <w:lang w:val="en-US"/>
+        </w:rPr>
+      </w:pPr>
+      <w:r>
+        <w:rPr>
+          <w:lang w:val="en-US"/>
+        </w:rPr>
+        <w:t xml:space="preserve">  changes:</w:t>
+      </w:r>
+    </w:p>
+    <w:p>
+      <w:pPr>
+        <w:rPr>
+          <w:lang w:val="en-US"/>
+        </w:rPr>
+      </w:pPr>
+      <w:r>
+        <w:rPr>
+          <w:lang w:val="en-US"/>
+        </w:rPr>
+        <w:t xml:space="preserve">    - Add support for CirruScript.</w:t>
+      </w:r>
+    </w:p>
+    <w:p>
+      <w:pPr>
+        <w:rPr>
+          <w:lang w:val="en-US"/>
+        </w:rPr>
+      </w:pPr>
+      <w:r>
+        <w:rPr>
+          <w:lang w:val="en-US"/>
+        </w:rPr>
+        <w:t>v0.5.0:</w:t>
+      </w:r>
+    </w:p>
+    <w:p>
+      <w:pPr>
+        <w:rPr>
+          <w:lang w:val="en-US"/>
+        </w:rPr>
+      </w:pPr>
+      <w:r>
+        <w:rPr>
+          <w:lang w:val="en-US"/>
+        </w:rPr>
+        <w:t xml:space="preserve">  date: 2015-02-27</w:t>
+      </w:r>
+    </w:p>
+    <w:p>
+      <w:pPr>
+        <w:rPr>
+          <w:lang w:val="en-US"/>
+        </w:rPr>
+      </w:pPr>
+      <w:r>
+        <w:rPr>
+          <w:lang w:val="en-US"/>
+        </w:rPr>
+        <w:t xml:space="preserve">  changes:</w:t>
+      </w:r>
+    </w:p>
+    <w:p>
+      <w:pPr>
+        <w:rPr>
+          <w:lang w:val="en-US"/>
+        </w:rPr>
+      </w:pPr>
+      <w:r>
+        <w:rPr>
+          <w:lang w:val="en-US"/>
+        </w:rPr>
+        <w:t xml:space="preserve">    - Refactor es6 support via Babel (formerly 6to5)</w:t>
+      </w:r>
+    </w:p>
+    <w:p>
+      <w:pPr>
+        <w:rPr>
+          <w:lang w:val="en-US"/>
+        </w:rPr>
+      </w:pPr>
+      <w:r>
+        <w:rPr>
+          <w:lang w:val="en-US"/>
+        </w:rPr>
+        <w:t>v0.4.3:</w:t>
+      </w:r>
+    </w:p>
+    <w:p>
+      <w:pPr>
+        <w:rPr>
+          <w:lang w:val="en-US"/>
+        </w:rPr>
+      </w:pPr>
+      <w:r>
+        <w:rPr>
+          <w:lang w:val="en-US"/>
+        </w:rPr>
+        <w:t xml:space="preserve">  date: 2015-02-09</w:t>
+      </w:r>
+    </w:p>
+    <w:p>
+      <w:pPr>
+        <w:rPr>
+          <w:lang w:val="en-US"/>
+        </w:rPr>
+      </w:pPr>
+      <w:r>
+        <w:rPr>
+          <w:lang w:val="en-US"/>
+        </w:rPr>
+        <w:t xml:space="preserve">  changes:</w:t>
+      </w:r>
+    </w:p>
+    <w:p>
+      <w:pPr>
+        <w:rPr>
+          <w:lang w:val="en-US"/>
+        </w:rPr>
+      </w:pPr>
+      <w:r>
+        <w:rPr>
+          <w:lang w:val="en-US"/>
+        </w:rPr>
+        <w:t xml:space="preserve">    - Switch support from typescript-require to typescript-register.</w:t>
+      </w:r>
+    </w:p>
+    <w:p>
+      <w:pPr>
+        <w:rPr>
+          <w:lang w:val="en-US"/>
+        </w:rPr>
+      </w:pPr>
+      <w:r>
+        <w:rPr>
+          <w:lang w:val="en-US"/>
+        </w:rPr>
+        <w:t>v0.4.2:</w:t>
+      </w:r>
+    </w:p>
+    <w:p>
+      <w:pPr>
+        <w:rPr>
+          <w:lang w:val="en-US"/>
+        </w:rPr>
+      </w:pPr>
+      <w:r>
+        <w:rPr>
+          <w:lang w:val="en-US"/>
+        </w:rPr>
+        <w:t xml:space="preserve">  date: 2015-01-16</w:t>
+      </w:r>
+    </w:p>
+    <w:p>
+      <w:pPr>
+        <w:rPr>
+          <w:lang w:val="en-US"/>
+        </w:rPr>
+      </w:pPr>
+      <w:r>
+        <w:rPr>
+          <w:lang w:val="en-US"/>
+        </w:rPr>
+        <w:t xml:space="preserve">  changes:</w:t>
+      </w:r>
+    </w:p>
+    <w:p>
+      <w:pPr>
+        <w:rPr>
+          <w:lang w:val="en-US"/>
+        </w:rPr>
+      </w:pPr>
+      <w:r>
+        <w:rPr>
+          <w:lang w:val="en-US"/>
+        </w:rPr>
+        <w:t xml:space="preserve">    - Add support for wisp.</w:t>
+      </w:r>
+    </w:p>
+    <w:p>
+      <w:pPr>
+        <w:rPr>
+          <w:lang w:val="en-US"/>
+        </w:rPr>
+      </w:pPr>
+      <w:r>
+        <w:rPr>
+          <w:lang w:val="en-US"/>
+        </w:rPr>
+        <w:t>v0.4.1:</w:t>
+      </w:r>
+    </w:p>
+    <w:p>
+      <w:pPr>
+        <w:rPr>
+          <w:lang w:val="en-US"/>
+        </w:rPr>
+      </w:pPr>
+      <w:r>
+        <w:rPr>
+          <w:lang w:val="en-US"/>
+        </w:rPr>
+        <w:lastRenderedPageBreak/>
+        <w:t xml:space="preserve">  date: 2015-01-10</w:t>
+      </w:r>
+    </w:p>
+    <w:p>
+      <w:pPr>
+        <w:rPr>
+          <w:lang w:val="en-US"/>
+        </w:rPr>
+      </w:pPr>
+      <w:r>
+        <w:rPr>
+          <w:lang w:val="en-US"/>
+        </w:rPr>
+        <w:t xml:space="preserve">  changes:</w:t>
+      </w:r>
+    </w:p>
+    <w:p>
+      <w:pPr>
+        <w:rPr>
+          <w:lang w:val="en-US"/>
+        </w:rPr>
+      </w:pPr>
+      <w:r>
+        <w:rPr>
+          <w:lang w:val="en-US"/>
+        </w:rPr>
+        <w:t xml:space="preserve">    - Add support for 6to5 (es6)</w:t>
+      </w:r>
+    </w:p>
+    <w:p>
+      <w:pPr>
+        <w:rPr>
+          <w:lang w:val="en-US"/>
+        </w:rPr>
+      </w:pPr>
+      <w:r>
+        <w:rPr>
+          <w:lang w:val="en-US"/>
+        </w:rPr>
+        <w:t>v0.4.0:</w:t>
+      </w:r>
+    </w:p>
+    <w:p>
+      <w:pPr>
+        <w:rPr>
+          <w:lang w:val="en-US"/>
+        </w:rPr>
+      </w:pPr>
+      <w:r>
+        <w:rPr>
+          <w:lang w:val="en-US"/>
+        </w:rPr>
+        <w:t xml:space="preserve">  date: 2014-01-09</w:t>
+      </w:r>
+    </w:p>
+    <w:p>
+      <w:pPr>
+        <w:rPr>
+          <w:lang w:val="en-US"/>
+        </w:rPr>
+      </w:pPr>
+      <w:r>
+        <w:rPr>
+          <w:lang w:val="en-US"/>
+        </w:rPr>
+        <w:t xml:space="preserve">  changes:</w:t>
+      </w:r>
+    </w:p>
+    <w:p>
+      <w:pPr>
+        <w:rPr>
+          <w:lang w:val="en-US"/>
+        </w:rPr>
+      </w:pPr>
+      <w:r>
+        <w:rPr>
+          <w:lang w:val="en-US"/>
+        </w:rPr>
+        <w:t xml:space="preserve">    - Add support for fallback (legacy) modules</w:t>
+      </w:r>
+    </w:p>
+    <w:p>
+      <w:pPr>
+        <w:rPr>
+          <w:lang w:val="en-US"/>
+        </w:rPr>
+      </w:pPr>
+      <w:r>
+        <w:rPr>
+          <w:lang w:val="en-US"/>
+        </w:rPr>
+        <w:t xml:space="preserve">    - Add support for module configurations</w:t>
+      </w:r>
+    </w:p>
+    <w:p>
+      <w:pPr>
+        <w:rPr>
+          <w:lang w:val="en-US"/>
+        </w:rPr>
+      </w:pPr>
+      <w:r>
+        <w:rPr>
+          <w:lang w:val="en-US"/>
+        </w:rPr>
+        <w:t>v0.3.10:</w:t>
+      </w:r>
+    </w:p>
+    <w:p>
+      <w:pPr>
+        <w:rPr>
+          <w:lang w:val="en-US"/>
+        </w:rPr>
+      </w:pPr>
+      <w:r>
+        <w:rPr>
+          <w:lang w:val="en-US"/>
+        </w:rPr>
+        <w:t xml:space="preserve">  date: 2014-12-17</w:t>
+      </w:r>
+    </w:p>
+    <w:p>
+      <w:pPr>
+        <w:rPr>
+          <w:lang w:val="en-US"/>
+        </w:rPr>
+      </w:pPr>
+      <w:r>
+        <w:rPr>
+          <w:lang w:val="en-US"/>
+        </w:rPr>
+        <w:t xml:space="preserve">  changes:</w:t>
+      </w:r>
+    </w:p>
+    <w:p>
+      <w:pPr>
+        <w:rPr>
+          <w:lang w:val="en-US"/>
+        </w:rPr>
+      </w:pPr>
+      <w:r>
+        <w:rPr>
+          <w:lang w:val="en-US"/>
+        </w:rPr>
+        <w:t xml:space="preserve">    - Add support for json5.</w:t>
+      </w:r>
+    </w:p>
+    <w:p>
+      <w:pPr>
+        <w:rPr>
+          <w:lang w:val="en-US"/>
+        </w:rPr>
+      </w:pPr>
+      <w:r>
+        <w:rPr>
+          <w:lang w:val="en-US"/>
+        </w:rPr>
+        <w:t>v0.3.9:</w:t>
+      </w:r>
+    </w:p>
+    <w:p>
+      <w:pPr>
+        <w:rPr>
+          <w:lang w:val="en-US"/>
+        </w:rPr>
+      </w:pPr>
+      <w:r>
+        <w:rPr>
+          <w:lang w:val="en-US"/>
+        </w:rPr>
+        <w:t xml:space="preserve">  date: 2014-12-08</w:t>
+      </w:r>
+    </w:p>
+    <w:p>
+      <w:pPr>
+        <w:rPr>
+          <w:lang w:val="en-US"/>
+        </w:rPr>
+      </w:pPr>
+      <w:r>
+        <w:rPr>
+          <w:lang w:val="en-US"/>
+        </w:rPr>
+        <w:t xml:space="preserve">  changes:</w:t>
+      </w:r>
+    </w:p>
+    <w:p>
+      <w:pPr>
+        <w:rPr>
+          <w:lang w:val="en-US"/>
+        </w:rPr>
+      </w:pPr>
+      <w:r>
+        <w:rPr>
+          <w:lang w:val="en-US"/>
+        </w:rPr>
+        <w:t xml:space="preserve">    - Add support for literate iced coffee.</w:t>
+      </w:r>
+    </w:p>
+    <w:p>
+      <w:pPr>
+        <w:rPr>
+          <w:lang w:val="en-US"/>
+        </w:rPr>
+      </w:pPr>
+      <w:r>
+        <w:rPr>
+          <w:lang w:val="en-US"/>
+        </w:rPr>
+        <w:t>v0.3.8:</w:t>
+      </w:r>
+    </w:p>
+    <w:p>
+      <w:pPr>
+        <w:rPr>
+          <w:lang w:val="en-US"/>
+        </w:rPr>
+      </w:pPr>
+      <w:r>
+        <w:rPr>
+          <w:lang w:val="en-US"/>
+        </w:rPr>
+        <w:t xml:space="preserve">  date: 2014-11-20</w:t>
+      </w:r>
+    </w:p>
+    <w:p>
+      <w:pPr>
+        <w:rPr>
+          <w:lang w:val="en-US"/>
+        </w:rPr>
+      </w:pPr>
+      <w:r>
+        <w:rPr>
+          <w:lang w:val="en-US"/>
+        </w:rPr>
+        <w:t xml:space="preserve">  changes:</w:t>
+      </w:r>
+    </w:p>
+    <w:p>
+      <w:pPr>
+        <w:rPr>
+          <w:lang w:val="en-US"/>
+        </w:rPr>
+      </w:pPr>
+      <w:r>
+        <w:rPr>
+          <w:lang w:val="en-US"/>
+        </w:rPr>
+        <w:t xml:space="preserve">    - Add support for [cjsx](https://github.com/jsdf/coffee-react).</w:t>
+      </w:r>
+    </w:p>
+    <w:p>
+      <w:pPr>
+        <w:rPr>
+          <w:lang w:val="en-US"/>
+        </w:rPr>
+      </w:pPr>
+      <w:r>
+        <w:rPr>
+          <w:lang w:val="en-US"/>
+        </w:rPr>
+        <w:t>v0.3.7:</w:t>
+      </w:r>
+    </w:p>
+    <w:p>
+      <w:pPr>
+        <w:rPr>
+          <w:lang w:val="en-US"/>
+        </w:rPr>
+      </w:pPr>
+      <w:r>
+        <w:rPr>
+          <w:lang w:val="en-US"/>
+        </w:rPr>
+        <w:t xml:space="preserve">  date: 2014-09-08</w:t>
+      </w:r>
+    </w:p>
+    <w:p>
+      <w:pPr>
+        <w:rPr>
+          <w:lang w:val="en-US"/>
+        </w:rPr>
+      </w:pPr>
+      <w:r>
+        <w:rPr>
+          <w:lang w:val="en-US"/>
+        </w:rPr>
+        <w:t xml:space="preserve">  changes:</w:t>
+      </w:r>
+    </w:p>
+    <w:p>
+      <w:pPr>
+        <w:rPr>
+          <w:lang w:val="en-US"/>
+        </w:rPr>
+      </w:pPr>
+      <w:r>
+        <w:rPr>
+          <w:lang w:val="en-US"/>
+        </w:rPr>
+        <w:t xml:space="preserve">    - Add support for [TypeScript](http://www.typescriptlang.org/).</w:t>
+      </w:r>
+    </w:p>
+    <w:p>
+      <w:pPr>
+        <w:rPr>
+          <w:lang w:val="en-US"/>
+        </w:rPr>
+      </w:pPr>
+      <w:r>
+        <w:rPr>
+          <w:lang w:val="en-US"/>
+        </w:rPr>
+        <w:t>v0.3.6:</w:t>
+      </w:r>
+    </w:p>
+    <w:p>
+      <w:pPr>
+        <w:rPr>
+          <w:lang w:val="en-US"/>
+        </w:rPr>
+      </w:pPr>
+      <w:r>
+        <w:rPr>
+          <w:lang w:val="en-US"/>
+        </w:rPr>
+        <w:t xml:space="preserve">  date: 2014-08-25</w:t>
+      </w:r>
+    </w:p>
+    <w:p>
+      <w:pPr>
+        <w:rPr>
+          <w:lang w:val="en-US"/>
+        </w:rPr>
+      </w:pPr>
+      <w:r>
+        <w:rPr>
+          <w:lang w:val="en-US"/>
+        </w:rPr>
+        <w:t xml:space="preserve">  changes:</w:t>
+      </w:r>
+    </w:p>
+    <w:p>
+      <w:pPr>
+        <w:rPr>
+          <w:lang w:val="en-US"/>
+        </w:rPr>
+      </w:pPr>
+      <w:r>
+        <w:rPr>
+          <w:lang w:val="en-US"/>
+        </w:rPr>
+        <w:t xml:space="preserve">    - Add support for coffee.md.</w:t>
+      </w:r>
+    </w:p>
+    <w:p>
+      <w:pPr>
+        <w:rPr>
+          <w:lang w:val="en-US"/>
+        </w:rPr>
+      </w:pPr>
+      <w:r>
+        <w:rPr>
+          <w:lang w:val="en-US"/>
+        </w:rPr>
+        <w:t>v0.3.5:</w:t>
+      </w:r>
+    </w:p>
+    <w:p>
+      <w:pPr>
+        <w:rPr>
+          <w:lang w:val="en-US"/>
+        </w:rPr>
+      </w:pPr>
+      <w:r>
+        <w:rPr>
+          <w:lang w:val="en-US"/>
+        </w:rPr>
+        <w:t xml:space="preserve">  date: 2014-07-03</w:t>
+      </w:r>
+    </w:p>
+    <w:p>
+      <w:pPr>
+        <w:rPr>
+          <w:lang w:val="en-US"/>
+        </w:rPr>
+      </w:pPr>
+      <w:r>
+        <w:rPr>
+          <w:lang w:val="en-US"/>
+        </w:rPr>
+        <w:t xml:space="preserve">  changes:</w:t>
+      </w:r>
+    </w:p>
+    <w:p>
+      <w:pPr>
+        <w:rPr>
+          <w:lang w:val="en-US"/>
+        </w:rPr>
+      </w:pPr>
+      <w:r>
+        <w:rPr>
+          <w:lang w:val="en-US"/>
+        </w:rPr>
+        <w:t xml:space="preserve">    - Add support for jsx.</w:t>
+      </w:r>
+    </w:p>
+    <w:p>
+      <w:pPr>
+        <w:rPr>
+          <w:lang w:val="en-US"/>
+        </w:rPr>
+      </w:pPr>
+      <w:r>
+        <w:rPr>
+          <w:lang w:val="en-US"/>
+        </w:rPr>
+        <w:lastRenderedPageBreak/>
+        <w:t>v0.3.4:</w:t>
+      </w:r>
+    </w:p>
+    <w:p>
+      <w:pPr>
+        <w:rPr>
+          <w:lang w:val="en-US"/>
+        </w:rPr>
+      </w:pPr>
+      <w:r>
+        <w:rPr>
+          <w:lang w:val="en-US"/>
+        </w:rPr>
+        <w:t xml:space="preserve">  date: 2014-06-27</w:t>
+      </w:r>
+    </w:p>
+    <w:p>
+      <w:pPr>
+        <w:rPr>
+          <w:lang w:val="en-US"/>
+        </w:rPr>
+      </w:pPr>
+      <w:r>
+        <w:rPr>
+          <w:lang w:val="en-US"/>
+        </w:rPr>
+        <w:t xml:space="preserve">  changes:</w:t>
+      </w:r>
+    </w:p>
+    <w:p>
+      <w:pPr>
+        <w:rPr>
+          <w:lang w:val="en-US"/>
+        </w:rPr>
+      </w:pPr>
+      <w:r>
+        <w:rPr>
+          <w:lang w:val="en-US"/>
+        </w:rPr>
+        <w:t xml:space="preserve">    - Make .js first jsVariant entry.</w:t>
+      </w:r>
+    </w:p>
+    <w:p>
+      <w:pPr>
+        <w:rPr>
+          <w:lang w:val="en-US"/>
+        </w:rPr>
+      </w:pPr>
+      <w:r>
+        <w:rPr>
+          <w:lang w:val="en-US"/>
+        </w:rPr>
+        <w:t>v0.3.3:</w:t>
+      </w:r>
+    </w:p>
+    <w:p>
+      <w:pPr>
+        <w:rPr>
+          <w:lang w:val="en-US"/>
+        </w:rPr>
+      </w:pPr>
+      <w:r>
+        <w:rPr>
+          <w:lang w:val="en-US"/>
+        </w:rPr>
+        <w:t xml:space="preserve">  date: 2014-06-02</w:t>
+      </w:r>
+    </w:p>
+    <w:p>
+      <w:pPr>
+        <w:rPr>
+          <w:lang w:val="en-US"/>
+        </w:rPr>
+      </w:pPr>
+      <w:r>
+        <w:rPr>
+          <w:lang w:val="en-US"/>
+        </w:rPr>
+        <w:t xml:space="preserve">  changes:</w:t>
+      </w:r>
+    </w:p>
+    <w:p>
+      <w:pPr>
+        <w:rPr>
+          <w:lang w:val="en-US"/>
+        </w:rPr>
+      </w:pPr>
+      <w:r>
+        <w:rPr>
+          <w:lang w:val="en-US"/>
+        </w:rPr>
+        <w:t xml:space="preserve">    - Fix casing on livescript dependency.</w:t>
+      </w:r>
+    </w:p>
+    <w:p>
+      <w:pPr>
+        <w:rPr>
+          <w:lang w:val="en-US"/>
+        </w:rPr>
+      </w:pPr>
+      <w:r>
+        <w:rPr>
+          <w:lang w:val="en-US"/>
+        </w:rPr>
+        <w:t>v0.3.0:</w:t>
+      </w:r>
+    </w:p>
+    <w:p>
+      <w:pPr>
+        <w:rPr>
+          <w:lang w:val="en-US"/>
+        </w:rPr>
+      </w:pPr>
+      <w:r>
+        <w:rPr>
+          <w:lang w:val="en-US"/>
+        </w:rPr>
+        <w:t xml:space="preserve">  date: 2014-04-20</w:t>
+      </w:r>
+    </w:p>
+    <w:p>
+      <w:pPr>
+        <w:rPr>
+          <w:lang w:val="en-US"/>
+        </w:rPr>
+      </w:pPr>
+      <w:r>
+        <w:rPr>
+          <w:lang w:val="en-US"/>
+        </w:rPr>
+        <w:t xml:space="preserve">  changes:</w:t>
+      </w:r>
+    </w:p>
+    <w:p>
+      <w:pPr>
+        <w:rPr>
+          <w:lang w:val="en-US"/>
+        </w:rPr>
+      </w:pPr>
+      <w:r>
+        <w:rPr>
+          <w:lang w:val="en-US"/>
+        </w:rPr>
+        <w:t xml:space="preserve">    - Simplify loading of coffee-script and iced-coffee-script.</w:t>
+      </w:r>
+    </w:p>
+    <w:p>
+      <w:pPr>
+        <w:rPr>
+          <w:lang w:val="en-US"/>
+        </w:rPr>
+      </w:pPr>
+      <w:r>
+        <w:rPr>
+          <w:lang w:val="en-US"/>
+        </w:rPr>
+        <w:t>v0.2.0:</w:t>
+      </w:r>
+    </w:p>
+    <w:p>
+      <w:pPr>
+        <w:rPr>
+          <w:lang w:val="en-US"/>
+        </w:rPr>
+      </w:pPr>
+      <w:r>
+        <w:rPr>
+          <w:lang w:val="en-US"/>
+        </w:rPr>
+        <w:t xml:space="preserve">  date: 2014-04-20</w:t>
+      </w:r>
+    </w:p>
+    <w:p>
+      <w:pPr>
+        <w:rPr>
+          <w:lang w:val="en-US"/>
+        </w:rPr>
+      </w:pPr>
+      <w:r>
+        <w:rPr>
+          <w:lang w:val="en-US"/>
+        </w:rPr>
+        <w:t xml:space="preserve">  changes:</w:t>
+      </w:r>
+    </w:p>
+    <w:p>
+      <w:pPr>
+        <w:rPr>
+          <w:lang w:val="en-US"/>
+        </w:rPr>
+      </w:pPr>
+      <w:r>
+        <w:rPr>
+          <w:lang w:val="en-US"/>
+        </w:rPr>
+        <w:t xml:space="preserve">    - Move module loading into rechoir.</w:t>
+      </w:r>
+    </w:p>
+    <w:p>
+      <w:r>
+        <w:t>v0.1.0:</w:t>
+      </w:r>
+    </w:p>
+    <w:p>
+      <w:r>
+        <w:t xml:space="preserve">  </w:t>
+      </w:r>
+      <w:proofErr w:type="spellStart"/>
+      <w:r>
+        <w:t>date</w:t>
+      </w:r>
+      <w:proofErr w:type="spellEnd"/>
+      <w:r>
+        <w:t>: 2014-04-20</w:t>
+      </w:r>
+    </w:p>
+    <w:p>
+      <w:r>
+        <w:t xml:space="preserve">  </w:t>
+      </w:r>
+      <w:proofErr w:type="spellStart"/>
+      <w:r>
+        <w:t>changes</w:t>
+      </w:r>
+      <w:proofErr w:type="spellEnd"/>
+      <w:r>
+        <w:t>:</w:t>
+      </w:r>
+    </w:p>
+    <w:p>
+      <w:r>
+        <w:t xml:space="preserve">    - Initial </w:t>
+      </w:r>
+      <w:proofErr w:type="spellStart"/>
+      <w:r>
+        <w:t>public</w:t>
+      </w:r>
+      <w:proofErr w:type="spellEnd"/>
+      <w:r>
+        <w:t xml:space="preserve"> </w:t>
+      </w:r>
+      <w:proofErr w:type="spellStart"/>
+      <w:r>
+        <w:t>release</w:t>
+      </w:r>
+      <w:proofErr w:type="spellEnd"/>
+      <w:r>
+        <w:t>.</w:t>
       </w:r>
       <w:bookmarkStart w:id="0" w:name="_GoBack"/>
       <w:bookmarkEnd w:id="0"/>

--- a/Document/2017-11-06/Software Capacity/V1/Changelog.docx
+++ b/Document/2017-11-06/Software Capacity/V1/Changelog.docx
@@ -25,7 +25,21 @@
         <w:rPr>
           <w:lang w:val="en-US"/>
         </w:rPr>
-        <w:t>v1.0.3:</w:t>
+        <w:t>v</w:t>
+      </w:r>
+      <w:bookmarkStart w:id="0" w:name="_GoBack"/>
+      <w:bookmarkEnd w:id="0"/>
+      <w:r>
+        <w:rPr>
+          <w:lang w:val="en-US"/>
+        </w:rPr>
+        <w:t>1.1.0</w:t>
+      </w:r>
+      <w:r>
+        <w:rPr>
+          <w:lang w:val="en-US"/>
+        </w:rPr>
+        <w:t>:</w:t>
       </w:r>
     </w:p>
     <w:p>
@@ -1462,58 +1476,56 @@
       </w:r>
     </w:p>
     <w:p>
-      <w:r>
+      <w:pPr>
+        <w:rPr>
+          <w:lang w:val="en-US"/>
+        </w:rPr>
+      </w:pPr>
+      <w:r>
+        <w:rPr>
+          <w:lang w:val="en-US"/>
+        </w:rPr>
         <w:t>v0.1.0:</w:t>
       </w:r>
     </w:p>
     <w:p>
-      <w:r>
-        <w:t xml:space="preserve">  </w:t>
-      </w:r>
-      <w:proofErr w:type="spellStart"/>
-      <w:r>
-        <w:t>date</w:t>
-      </w:r>
-      <w:proofErr w:type="spellEnd"/>
-      <w:r>
-        <w:t>: 2014-04-20</w:t>
-      </w:r>
-    </w:p>
-    <w:p>
-      <w:r>
-        <w:t xml:space="preserve">  </w:t>
-      </w:r>
-      <w:proofErr w:type="spellStart"/>
-      <w:r>
-        <w:t>changes</w:t>
-      </w:r>
-      <w:proofErr w:type="spellEnd"/>
-      <w:r>
-        <w:t>:</w:t>
-      </w:r>
-    </w:p>
-    <w:p>
-      <w:r>
-        <w:t xml:space="preserve">    - Initial </w:t>
-      </w:r>
-      <w:proofErr w:type="spellStart"/>
-      <w:r>
-        <w:t>public</w:t>
-      </w:r>
-      <w:proofErr w:type="spellEnd"/>
-      <w:r>
-        <w:t xml:space="preserve"> </w:t>
-      </w:r>
-      <w:proofErr w:type="spellStart"/>
-      <w:r>
-        <w:t>release</w:t>
-      </w:r>
-      <w:proofErr w:type="spellEnd"/>
-      <w:r>
-        <w:t>.</w:t>
-      </w:r>
-      <w:bookmarkStart w:id="0" w:name="_GoBack"/>
-      <w:bookmarkEnd w:id="0"/>
+      <w:pPr>
+        <w:rPr>
+          <w:lang w:val="en-US"/>
+        </w:rPr>
+      </w:pPr>
+      <w:r>
+        <w:rPr>
+          <w:lang w:val="en-US"/>
+        </w:rPr>
+        <w:t xml:space="preserve">  date: 2014-04-20</w:t>
+      </w:r>
+    </w:p>
+    <w:p>
+      <w:pPr>
+        <w:rPr>
+          <w:lang w:val="en-US"/>
+        </w:rPr>
+      </w:pPr>
+      <w:r>
+        <w:rPr>
+          <w:lang w:val="en-US"/>
+        </w:rPr>
+        <w:t xml:space="preserve">  changes:</w:t>
+      </w:r>
+    </w:p>
+    <w:p>
+      <w:pPr>
+        <w:rPr>
+          <w:lang w:val="en-US"/>
+        </w:rPr>
+      </w:pPr>
+      <w:r>
+        <w:rPr>
+          <w:lang w:val="en-US"/>
+        </w:rPr>
+        <w:t xml:space="preserve">    - Initial public release.</w:t>
+      </w:r>
     </w:p>
     <w:sectPr>
       <w:pgSz w:w="11906" w:h="16838"/>
